--- a/opd/lab1/ОПД_лаба_1.docx
+++ b/opd/lab1/ОПД_лаба_1.docx
@@ -275,6 +275,12 @@
           <w:rFonts w:ascii="Times New Roman" w:hAnsi="Times New Roman" w:cs="Times New Roman"/>
         </w:rPr>
       </w:pPr>
+      <w:r>
+        <w:rPr>
+          <w:rFonts w:ascii="Times New Roman" w:hAnsi="Times New Roman" w:cs="Times New Roman"/>
+        </w:rPr>
+        <w:t>Карташев Владимир Сергеевич</w:t>
+      </w:r>
     </w:p>
     <w:p>
       <w:pPr>
@@ -293,7 +299,7 @@
     <w:sdt>
       <w:sdtPr>
         <w:rPr>
-          <w:rFonts w:eastAsiaTheme="minorHAnsi" w:cs="Times New Roman"/>
+          <w:rFonts w:asciiTheme="minorHAnsi" w:eastAsiaTheme="minorHAnsi" w:hAnsiTheme="minorHAnsi" w:cs="Times New Roman"/>
           <w:bCs w:val="0"/>
           <w:color w:val="auto"/>
           <w:sz w:val="24"/>
@@ -366,7 +372,7 @@
             </w:rPr>
             <w:fldChar w:fldCharType="separate"/>
           </w:r>
-          <w:hyperlink w:anchor="_Toc179338203" w:history="1">
+          <w:hyperlink w:anchor="_Toc179375020" w:history="1">
             <w:r>
               <w:rPr>
                 <w:rStyle w:val="af"/>
@@ -394,7 +400,7 @@
                 <w:noProof/>
                 <w:webHidden/>
               </w:rPr>
-              <w:instrText xml:space="preserve"> PAGEREF _Toc179338203 \h </w:instrText>
+              <w:instrText xml:space="preserve"> PAGEREF _Toc179375020 \h </w:instrText>
             </w:r>
             <w:r>
               <w:rPr>
@@ -443,7 +449,7 @@
               <w14:ligatures w14:val="standardContextual"/>
             </w:rPr>
           </w:pPr>
-          <w:hyperlink w:anchor="_Toc179338204" w:history="1">
+          <w:hyperlink w:anchor="_Toc179375021" w:history="1">
             <w:r>
               <w:rPr>
                 <w:rStyle w:val="af"/>
@@ -470,7 +476,7 @@
                 <w:noProof/>
                 <w:webHidden/>
               </w:rPr>
-              <w:instrText xml:space="preserve"> PAGEREF _Toc179338204 \h </w:instrText>
+              <w:instrText xml:space="preserve"> PAGEREF _Toc179375021 \h </w:instrText>
             </w:r>
             <w:r>
               <w:rPr>
@@ -519,7 +525,7 @@
               <w14:ligatures w14:val="standardContextual"/>
             </w:rPr>
           </w:pPr>
-          <w:hyperlink w:anchor="_Toc179338205" w:history="1">
+          <w:hyperlink w:anchor="_Toc179375022" w:history="1">
             <w:r>
               <w:rPr>
                 <w:rStyle w:val="af"/>
@@ -546,7 +552,7 @@
                 <w:noProof/>
                 <w:webHidden/>
               </w:rPr>
-              <w:instrText xml:space="preserve"> PAGEREF _Toc179338205 \h </w:instrText>
+              <w:instrText xml:space="preserve"> PAGEREF _Toc179375022 \h </w:instrText>
             </w:r>
             <w:r>
               <w:rPr>
@@ -595,13 +601,51 @@
               <w14:ligatures w14:val="standardContextual"/>
             </w:rPr>
           </w:pPr>
-          <w:hyperlink w:anchor="_Toc179338206" w:history="1">
+          <w:hyperlink w:anchor="_Toc179375023" w:history="1">
             <w:r>
               <w:rPr>
                 <w:rStyle w:val="af"/>
                 <w:noProof/>
               </w:rPr>
-              <w:t>Команды, исправляющие ошибки:</w:t>
+              <w:t>Команды</w:t>
+            </w:r>
+            <w:r>
+              <w:rPr>
+                <w:rStyle w:val="af"/>
+                <w:noProof/>
+                <w:lang w:val="en-US"/>
+              </w:rPr>
+              <w:t xml:space="preserve">, </w:t>
+            </w:r>
+            <w:r>
+              <w:rPr>
+                <w:rStyle w:val="af"/>
+                <w:noProof/>
+              </w:rPr>
+              <w:t>исправляющие</w:t>
+            </w:r>
+            <w:r>
+              <w:rPr>
+                <w:rStyle w:val="af"/>
+                <w:noProof/>
+                <w:lang w:val="en-US"/>
+              </w:rPr>
+              <w:t xml:space="preserve"> </w:t>
+            </w:r>
+            <w:r>
+              <w:rPr>
+                <w:rStyle w:val="af"/>
+                <w:noProof/>
+              </w:rPr>
+              <w:t>ошибки</w:t>
+            </w:r>
+            <w:r>
+              <w:rPr>
+                <w:rStyle w:val="af"/>
+                <w:noProof/>
+                <w:lang w:val="en-US"/>
+              </w:rPr>
+              <w:t>:</w:t>
             </w:r>
             <w:r>
               <w:rPr>
@@ -622,7 +666,7 @@
                 <w:noProof/>
                 <w:webHidden/>
               </w:rPr>
-              <w:instrText xml:space="preserve"> PAGEREF _Toc179338206 \h </w:instrText>
+              <w:instrText xml:space="preserve"> PAGEREF _Toc179375023 \h </w:instrText>
             </w:r>
             <w:r>
               <w:rPr>
@@ -671,7 +715,7 @@
               <w14:ligatures w14:val="standardContextual"/>
             </w:rPr>
           </w:pPr>
-          <w:hyperlink w:anchor="_Toc179338207" w:history="1">
+          <w:hyperlink w:anchor="_Toc179375024" w:history="1">
             <w:r>
               <w:rPr>
                 <w:rStyle w:val="af"/>
@@ -698,7 +742,7 @@
                 <w:noProof/>
                 <w:webHidden/>
               </w:rPr>
-              <w:instrText xml:space="preserve"> PAGEREF _Toc179338207 \h </w:instrText>
+              <w:instrText xml:space="preserve"> PAGEREF _Toc179375024 \h </w:instrText>
             </w:r>
             <w:r>
               <w:rPr>
@@ -747,13 +791,51 @@
               <w14:ligatures w14:val="standardContextual"/>
             </w:rPr>
           </w:pPr>
-          <w:hyperlink w:anchor="_Toc179338208" w:history="1">
+          <w:hyperlink w:anchor="_Toc179375025" w:history="1">
             <w:r>
               <w:rPr>
                 <w:rStyle w:val="af"/>
                 <w:noProof/>
               </w:rPr>
-              <w:t>Команды, исправляющие ошибки:</w:t>
+              <w:t>Команды</w:t>
+            </w:r>
+            <w:r>
+              <w:rPr>
+                <w:rStyle w:val="af"/>
+                <w:noProof/>
+                <w:lang w:val="en-US"/>
+              </w:rPr>
+              <w:t xml:space="preserve">, </w:t>
+            </w:r>
+            <w:r>
+              <w:rPr>
+                <w:rStyle w:val="af"/>
+                <w:noProof/>
+              </w:rPr>
+              <w:t>исправляющие</w:t>
+            </w:r>
+            <w:r>
+              <w:rPr>
+                <w:rStyle w:val="af"/>
+                <w:noProof/>
+                <w:lang w:val="en-US"/>
+              </w:rPr>
+              <w:t xml:space="preserve"> </w:t>
+            </w:r>
+            <w:r>
+              <w:rPr>
+                <w:rStyle w:val="af"/>
+                <w:noProof/>
+              </w:rPr>
+              <w:t>ошибки</w:t>
+            </w:r>
+            <w:r>
+              <w:rPr>
+                <w:rStyle w:val="af"/>
+                <w:noProof/>
+                <w:lang w:val="en-US"/>
+              </w:rPr>
+              <w:t>:</w:t>
             </w:r>
             <w:r>
               <w:rPr>
@@ -774,7 +856,159 @@
                 <w:noProof/>
                 <w:webHidden/>
               </w:rPr>
-              <w:instrText xml:space="preserve"> PAGEREF _Toc179338208 \h </w:instrText>
+              <w:instrText xml:space="preserve"> PAGEREF _Toc179375025 \h </w:instrText>
+            </w:r>
+            <w:r>
+              <w:rPr>
+                <w:noProof/>
+                <w:webHidden/>
+              </w:rPr>
+            </w:r>
+            <w:r>
+              <w:rPr>
+                <w:noProof/>
+                <w:webHidden/>
+              </w:rPr>
+              <w:fldChar w:fldCharType="separate"/>
+            </w:r>
+            <w:r>
+              <w:rPr>
+                <w:noProof/>
+                <w:webHidden/>
+              </w:rPr>
+              <w:t>6</w:t>
+            </w:r>
+            <w:r>
+              <w:rPr>
+                <w:noProof/>
+                <w:webHidden/>
+              </w:rPr>
+              <w:fldChar w:fldCharType="end"/>
+            </w:r>
+          </w:hyperlink>
+        </w:p>
+        <w:p>
+          <w:pPr>
+            <w:pStyle w:val="11"/>
+            <w:tabs>
+              <w:tab w:val="right" w:leader="dot" w:pos="9344"/>
+            </w:tabs>
+            <w:rPr>
+              <w:rFonts w:eastAsiaTheme="minorEastAsia" w:cstheme="minorBidi"/>
+              <w:b w:val="0"/>
+              <w:bCs w:val="0"/>
+              <w:i w:val="0"/>
+              <w:iCs w:val="0"/>
+              <w:noProof/>
+              <w:kern w:val="2"/>
+              <w:lang w:eastAsia="ru-RU"/>
+              <w14:ligatures w14:val="standardContextual"/>
+            </w:rPr>
+          </w:pPr>
+          <w:hyperlink w:anchor="_Toc179375026" w:history="1">
+            <w:r>
+              <w:rPr>
+                <w:rStyle w:val="af"/>
+                <w:noProof/>
+              </w:rPr>
+              <w:t>Решение заданий:</w:t>
+            </w:r>
+            <w:r>
+              <w:rPr>
+                <w:noProof/>
+                <w:webHidden/>
+              </w:rPr>
+              <w:tab/>
+            </w:r>
+            <w:r>
+              <w:rPr>
+                <w:noProof/>
+                <w:webHidden/>
+              </w:rPr>
+              <w:fldChar w:fldCharType="begin"/>
+            </w:r>
+            <w:r>
+              <w:rPr>
+                <w:noProof/>
+                <w:webHidden/>
+              </w:rPr>
+              <w:instrText xml:space="preserve"> PAGEREF _Toc179375026 \h </w:instrText>
+            </w:r>
+            <w:r>
+              <w:rPr>
+                <w:noProof/>
+                <w:webHidden/>
+              </w:rPr>
+            </w:r>
+            <w:r>
+              <w:rPr>
+                <w:noProof/>
+                <w:webHidden/>
+              </w:rPr>
+              <w:fldChar w:fldCharType="separate"/>
+            </w:r>
+            <w:r>
+              <w:rPr>
+                <w:noProof/>
+                <w:webHidden/>
+              </w:rPr>
+              <w:t>6</w:t>
+            </w:r>
+            <w:r>
+              <w:rPr>
+                <w:noProof/>
+                <w:webHidden/>
+              </w:rPr>
+              <w:fldChar w:fldCharType="end"/>
+            </w:r>
+          </w:hyperlink>
+        </w:p>
+        <w:p>
+          <w:pPr>
+            <w:pStyle w:val="11"/>
+            <w:tabs>
+              <w:tab w:val="right" w:leader="dot" w:pos="9344"/>
+            </w:tabs>
+            <w:rPr>
+              <w:rFonts w:eastAsiaTheme="minorEastAsia" w:cstheme="minorBidi"/>
+              <w:b w:val="0"/>
+              <w:bCs w:val="0"/>
+              <w:i w:val="0"/>
+              <w:iCs w:val="0"/>
+              <w:noProof/>
+              <w:kern w:val="2"/>
+              <w:lang w:eastAsia="ru-RU"/>
+              <w14:ligatures w14:val="standardContextual"/>
+            </w:rPr>
+          </w:pPr>
+          <w:hyperlink w:anchor="_Toc179375027" w:history="1">
+            <w:r>
+              <w:rPr>
+                <w:rStyle w:val="af"/>
+                <w:noProof/>
+              </w:rPr>
+              <w:t>Вывод:</w:t>
+            </w:r>
+            <w:r>
+              <w:rPr>
+                <w:noProof/>
+                <w:webHidden/>
+              </w:rPr>
+              <w:tab/>
+            </w:r>
+            <w:r>
+              <w:rPr>
+                <w:noProof/>
+                <w:webHidden/>
+              </w:rPr>
+              <w:fldChar w:fldCharType="begin"/>
+            </w:r>
+            <w:r>
+              <w:rPr>
+                <w:noProof/>
+                <w:webHidden/>
+              </w:rPr>
+              <w:instrText xml:space="preserve"> PAGEREF _Toc179375027 \h </w:instrText>
             </w:r>
             <w:r>
               <w:rPr>
@@ -839,6 +1073,7 @@
         <w:rPr>
           <w:rFonts w:cs="Times New Roman"/>
           <w:szCs w:val="24"/>
+          <w:lang w:val="en-US"/>
         </w:rPr>
       </w:pPr>
     </w:p>
@@ -950,7 +1185,7 @@
           <w:szCs w:val="24"/>
         </w:rPr>
       </w:pPr>
-      <w:bookmarkStart w:id="0" w:name="_Toc179338203"/>
+      <w:bookmarkStart w:id="0" w:name="_Toc179375020"/>
       <w:r>
         <w:rPr>
           <w:rFonts w:cs="Times New Roman"/>
@@ -1155,6 +1390,7 @@
       <w:r>
         <w:rPr>
           <w:rFonts w:ascii="Times New Roman" w:hAnsi="Times New Roman" w:cs="Times New Roman"/>
+          <w:noProof/>
         </w:rPr>
         <w:lastRenderedPageBreak/>
         <w:drawing>
@@ -1649,7 +1885,21 @@
         <w:rPr>
           <w:rFonts w:ascii="Times New Roman" w:hAnsi="Times New Roman" w:cs="Times New Roman"/>
         </w:rPr>
-        <w:t>: rw--w----</w:t>
+        <w:t xml:space="preserve">: </w:t>
+      </w:r>
+      <w:proofErr w:type="spellStart"/>
+      <w:r>
+        <w:rPr>
+          <w:rFonts w:ascii="Times New Roman" w:hAnsi="Times New Roman" w:cs="Times New Roman"/>
+        </w:rPr>
+        <w:t>rw</w:t>
+      </w:r>
+      <w:proofErr w:type="spellEnd"/>
+      <w:r>
+        <w:rPr>
+          <w:rFonts w:ascii="Times New Roman" w:hAnsi="Times New Roman" w:cs="Times New Roman"/>
+        </w:rPr>
+        <w:t>--w----</w:t>
       </w:r>
     </w:p>
     <w:p>
@@ -2547,7 +2797,7 @@
       <w:pPr>
         <w:pStyle w:val="1"/>
       </w:pPr>
-      <w:bookmarkStart w:id="1" w:name="_Toc179338204"/>
+      <w:bookmarkStart w:id="1" w:name="_Toc179375021"/>
       <w:r>
         <w:lastRenderedPageBreak/>
         <w:t>Выполнение</w:t>
@@ -2631,6 +2881,7 @@
       <w:r>
         <w:rPr>
           <w:rFonts w:ascii="Times New Roman" w:hAnsi="Times New Roman" w:cs="Times New Roman"/>
+          <w:noProof/>
           <w:lang w:val="en-US"/>
         </w:rPr>
         <w:drawing>
@@ -2682,7 +2933,7 @@
       <w:pPr>
         <w:pStyle w:val="1"/>
       </w:pPr>
-      <w:bookmarkStart w:id="2" w:name="_Toc179338205"/>
+      <w:bookmarkStart w:id="2" w:name="_Toc179375022"/>
       <w:r>
         <w:t>Ошибки, возникающие при выполнении задания 3:</w:t>
       </w:r>
@@ -2878,50 +3129,512 @@
         <w:ind w:left="708"/>
         <w:rPr>
           <w:rFonts w:ascii="Times New Roman" w:hAnsi="Times New Roman" w:cs="Times New Roman"/>
-        </w:rPr>
-      </w:pPr>
-      <w:proofErr w:type="spellStart"/>
-      <w:r>
-        <w:rPr>
-          <w:rFonts w:ascii="Times New Roman" w:hAnsi="Times New Roman" w:cs="Times New Roman"/>
-        </w:rPr>
-        <w:t>ln</w:t>
-      </w:r>
-      <w:proofErr w:type="spellEnd"/>
-      <w:r>
-        <w:rPr>
-          <w:rFonts w:ascii="Times New Roman" w:hAnsi="Times New Roman" w:cs="Times New Roman"/>
-        </w:rPr>
-        <w:t xml:space="preserve">: Copy_88/primeape6: </w:t>
-      </w:r>
-      <w:proofErr w:type="spellStart"/>
-      <w:r>
-        <w:rPr>
-          <w:rFonts w:ascii="Times New Roman" w:hAnsi="Times New Roman" w:cs="Times New Roman"/>
-        </w:rPr>
-        <w:t>Permission</w:t>
-      </w:r>
-      <w:proofErr w:type="spellEnd"/>
-      <w:r>
-        <w:rPr>
-          <w:rFonts w:ascii="Times New Roman" w:hAnsi="Times New Roman" w:cs="Times New Roman"/>
+          <w:lang w:val="en-US"/>
+        </w:rPr>
+      </w:pPr>
+      <w:r>
+        <w:rPr>
+          <w:rFonts w:ascii="Times New Roman" w:hAnsi="Times New Roman" w:cs="Times New Roman"/>
+          <w:lang w:val="en-US"/>
+        </w:rPr>
+        <w:t>ln: Copy_88/primeape6: Permission denied</w:t>
+      </w:r>
+    </w:p>
+    <w:p>
+      <w:pPr>
+        <w:ind w:left="708"/>
+        <w:rPr>
+          <w:rFonts w:ascii="Times New Roman" w:hAnsi="Times New Roman" w:cs="Times New Roman"/>
+          <w:lang w:val="en-US"/>
+        </w:rPr>
+      </w:pPr>
+    </w:p>
+    <w:p>
+      <w:pPr>
+        <w:pStyle w:val="1"/>
+        <w:rPr>
+          <w:lang w:val="en-US"/>
+        </w:rPr>
+      </w:pPr>
+      <w:bookmarkStart w:id="3" w:name="_Toc179375023"/>
+      <w:r>
+        <w:lastRenderedPageBreak/>
+        <w:t>Команды</w:t>
+      </w:r>
+      <w:r>
+        <w:rPr>
+          <w:lang w:val="en-US"/>
+        </w:rPr>
+        <w:t xml:space="preserve">, </w:t>
+      </w:r>
+      <w:r>
+        <w:t>исправляющие</w:t>
+      </w:r>
+      <w:r>
+        <w:rPr>
+          <w:lang w:val="en-US"/>
         </w:rPr>
         <w:t xml:space="preserve"> </w:t>
       </w:r>
-      <w:proofErr w:type="spellStart"/>
-      <w:r>
-        <w:rPr>
-          <w:rFonts w:ascii="Times New Roman" w:hAnsi="Times New Roman" w:cs="Times New Roman"/>
-        </w:rPr>
-        <w:t>denied</w:t>
-      </w:r>
-      <w:proofErr w:type="spellEnd"/>
+      <w:r>
+        <w:t>ошибки</w:t>
+      </w:r>
+      <w:r>
+        <w:rPr>
+          <w:lang w:val="en-US"/>
+        </w:rPr>
+        <w:t>:</w:t>
+      </w:r>
+      <w:bookmarkEnd w:id="3"/>
     </w:p>
     <w:p>
       <w:pPr>
         <w:ind w:left="708"/>
         <w:rPr>
           <w:rFonts w:ascii="Times New Roman" w:hAnsi="Times New Roman" w:cs="Times New Roman"/>
+          <w:lang w:val="en-US"/>
+        </w:rPr>
+      </w:pPr>
+      <w:proofErr w:type="spellStart"/>
+      <w:r>
+        <w:rPr>
+          <w:rFonts w:ascii="Times New Roman" w:hAnsi="Times New Roman" w:cs="Times New Roman"/>
+          <w:lang w:val="en-US"/>
+        </w:rPr>
+        <w:t>chmod</w:t>
+      </w:r>
+      <w:proofErr w:type="spellEnd"/>
+      <w:r>
+        <w:rPr>
+          <w:rFonts w:ascii="Times New Roman" w:hAnsi="Times New Roman" w:cs="Times New Roman"/>
+          <w:lang w:val="en-US"/>
+        </w:rPr>
+        <w:t xml:space="preserve"> </w:t>
+      </w:r>
+      <w:proofErr w:type="spellStart"/>
+      <w:r>
+        <w:rPr>
+          <w:rFonts w:ascii="Times New Roman" w:hAnsi="Times New Roman" w:cs="Times New Roman"/>
+          <w:lang w:val="en-US"/>
+        </w:rPr>
+        <w:t>u+r</w:t>
+      </w:r>
+      <w:proofErr w:type="spellEnd"/>
+      <w:r>
+        <w:rPr>
+          <w:rFonts w:ascii="Times New Roman" w:hAnsi="Times New Roman" w:cs="Times New Roman"/>
+          <w:lang w:val="en-US"/>
+        </w:rPr>
+        <w:t xml:space="preserve"> darumaka4</w:t>
+      </w:r>
+    </w:p>
+    <w:p>
+      <w:pPr>
+        <w:ind w:left="708"/>
+        <w:rPr>
+          <w:rFonts w:ascii="Times New Roman" w:hAnsi="Times New Roman" w:cs="Times New Roman"/>
+          <w:lang w:val="en-US"/>
+        </w:rPr>
+      </w:pPr>
+      <w:proofErr w:type="spellStart"/>
+      <w:r>
+        <w:rPr>
+          <w:rFonts w:ascii="Times New Roman" w:hAnsi="Times New Roman" w:cs="Times New Roman"/>
+          <w:lang w:val="en-US"/>
+        </w:rPr>
+        <w:t>chmod</w:t>
+      </w:r>
+      <w:proofErr w:type="spellEnd"/>
+      <w:r>
+        <w:rPr>
+          <w:rFonts w:ascii="Times New Roman" w:hAnsi="Times New Roman" w:cs="Times New Roman"/>
+          <w:lang w:val="en-US"/>
+        </w:rPr>
+        <w:t xml:space="preserve"> </w:t>
+      </w:r>
+      <w:proofErr w:type="spellStart"/>
+      <w:r>
+        <w:rPr>
+          <w:rFonts w:ascii="Times New Roman" w:hAnsi="Times New Roman" w:cs="Times New Roman"/>
+          <w:lang w:val="en-US"/>
+        </w:rPr>
+        <w:t>u+w</w:t>
+      </w:r>
+      <w:proofErr w:type="spellEnd"/>
+      <w:r>
+        <w:rPr>
+          <w:rFonts w:ascii="Times New Roman" w:hAnsi="Times New Roman" w:cs="Times New Roman"/>
+          <w:lang w:val="en-US"/>
+        </w:rPr>
+        <w:t xml:space="preserve"> primeape6/</w:t>
+      </w:r>
+      <w:proofErr w:type="spellStart"/>
+      <w:r>
+        <w:rPr>
+          <w:rFonts w:ascii="Times New Roman" w:hAnsi="Times New Roman" w:cs="Times New Roman"/>
+          <w:lang w:val="en-US"/>
+        </w:rPr>
+        <w:t>exeggcute</w:t>
+      </w:r>
+      <w:proofErr w:type="spellEnd"/>
+    </w:p>
+    <w:p>
+      <w:pPr>
+        <w:ind w:left="708"/>
+        <w:rPr>
+          <w:rFonts w:ascii="Times New Roman" w:hAnsi="Times New Roman" w:cs="Times New Roman"/>
+          <w:lang w:val="en-US"/>
+        </w:rPr>
+      </w:pPr>
+      <w:proofErr w:type="spellStart"/>
+      <w:r>
+        <w:rPr>
+          <w:rFonts w:ascii="Times New Roman" w:hAnsi="Times New Roman" w:cs="Times New Roman"/>
+          <w:lang w:val="en-US"/>
+        </w:rPr>
+        <w:t>chmod</w:t>
+      </w:r>
+      <w:proofErr w:type="spellEnd"/>
+      <w:r>
+        <w:rPr>
+          <w:rFonts w:ascii="Times New Roman" w:hAnsi="Times New Roman" w:cs="Times New Roman"/>
+          <w:lang w:val="en-US"/>
+        </w:rPr>
+        <w:t xml:space="preserve"> </w:t>
+      </w:r>
+      <w:proofErr w:type="spellStart"/>
+      <w:r>
+        <w:rPr>
+          <w:rFonts w:ascii="Times New Roman" w:hAnsi="Times New Roman" w:cs="Times New Roman"/>
+          <w:lang w:val="en-US"/>
+        </w:rPr>
+        <w:t>u+r</w:t>
+      </w:r>
+      <w:proofErr w:type="spellEnd"/>
+      <w:r>
+        <w:rPr>
+          <w:rFonts w:ascii="Times New Roman" w:hAnsi="Times New Roman" w:cs="Times New Roman"/>
+          <w:lang w:val="en-US"/>
+        </w:rPr>
+        <w:t xml:space="preserve"> tangela5/</w:t>
+      </w:r>
+      <w:proofErr w:type="spellStart"/>
+      <w:r>
+        <w:rPr>
+          <w:rFonts w:ascii="Times New Roman" w:hAnsi="Times New Roman" w:cs="Times New Roman"/>
+          <w:lang w:val="en-US"/>
+        </w:rPr>
+        <w:t>jumpluff</w:t>
+      </w:r>
+      <w:proofErr w:type="spellEnd"/>
+    </w:p>
+    <w:p>
+      <w:pPr>
+        <w:ind w:left="708"/>
+        <w:rPr>
+          <w:rFonts w:ascii="Times New Roman" w:hAnsi="Times New Roman" w:cs="Times New Roman"/>
+          <w:lang w:val="en-US"/>
+        </w:rPr>
+      </w:pPr>
+      <w:proofErr w:type="spellStart"/>
+      <w:r>
+        <w:rPr>
+          <w:rFonts w:ascii="Times New Roman" w:hAnsi="Times New Roman" w:cs="Times New Roman"/>
+          <w:lang w:val="en-US"/>
+        </w:rPr>
+        <w:t>chmod</w:t>
+      </w:r>
+      <w:proofErr w:type="spellEnd"/>
+      <w:r>
+        <w:rPr>
+          <w:rFonts w:ascii="Times New Roman" w:hAnsi="Times New Roman" w:cs="Times New Roman"/>
+          <w:lang w:val="en-US"/>
+        </w:rPr>
+        <w:t xml:space="preserve"> </w:t>
+      </w:r>
+      <w:proofErr w:type="spellStart"/>
+      <w:r>
+        <w:rPr>
+          <w:rFonts w:ascii="Times New Roman" w:hAnsi="Times New Roman" w:cs="Times New Roman"/>
+          <w:lang w:val="en-US"/>
+        </w:rPr>
+        <w:t>u+r</w:t>
+      </w:r>
+      <w:proofErr w:type="spellEnd"/>
+      <w:r>
+        <w:rPr>
+          <w:rFonts w:ascii="Times New Roman" w:hAnsi="Times New Roman" w:cs="Times New Roman"/>
+          <w:lang w:val="en-US"/>
+        </w:rPr>
+        <w:t xml:space="preserve"> tangela5</w:t>
+      </w:r>
+    </w:p>
+    <w:p>
+      <w:pPr>
+        <w:ind w:left="708"/>
+        <w:rPr>
+          <w:rFonts w:ascii="Times New Roman" w:hAnsi="Times New Roman" w:cs="Times New Roman"/>
+          <w:lang w:val="en-US"/>
+        </w:rPr>
+      </w:pPr>
+      <w:proofErr w:type="spellStart"/>
+      <w:r>
+        <w:rPr>
+          <w:rFonts w:ascii="Times New Roman" w:hAnsi="Times New Roman" w:cs="Times New Roman"/>
+          <w:lang w:val="en-US"/>
+        </w:rPr>
+        <w:t>chmod</w:t>
+      </w:r>
+      <w:proofErr w:type="spellEnd"/>
+      <w:r>
+        <w:rPr>
+          <w:rFonts w:ascii="Times New Roman" w:hAnsi="Times New Roman" w:cs="Times New Roman"/>
+          <w:lang w:val="en-US"/>
+        </w:rPr>
+        <w:t xml:space="preserve"> </w:t>
+      </w:r>
+      <w:proofErr w:type="spellStart"/>
+      <w:r>
+        <w:rPr>
+          <w:rFonts w:ascii="Times New Roman" w:hAnsi="Times New Roman" w:cs="Times New Roman"/>
+          <w:lang w:val="en-US"/>
+        </w:rPr>
+        <w:t>u+r</w:t>
+      </w:r>
+      <w:proofErr w:type="spellEnd"/>
+      <w:r>
+        <w:rPr>
+          <w:rFonts w:ascii="Times New Roman" w:hAnsi="Times New Roman" w:cs="Times New Roman"/>
+          <w:lang w:val="en-US"/>
+        </w:rPr>
+        <w:t xml:space="preserve"> tangela5/</w:t>
+      </w:r>
+      <w:proofErr w:type="spellStart"/>
+      <w:r>
+        <w:rPr>
+          <w:rFonts w:ascii="Times New Roman" w:hAnsi="Times New Roman" w:cs="Times New Roman"/>
+          <w:lang w:val="en-US"/>
+        </w:rPr>
+        <w:t>exeggutor</w:t>
+      </w:r>
+      <w:proofErr w:type="spellEnd"/>
+    </w:p>
+    <w:p>
+      <w:pPr>
+        <w:ind w:left="708"/>
+        <w:rPr>
+          <w:rFonts w:ascii="Times New Roman" w:hAnsi="Times New Roman" w:cs="Times New Roman"/>
+          <w:lang w:val="en-US"/>
+        </w:rPr>
+      </w:pPr>
+      <w:proofErr w:type="spellStart"/>
+      <w:r>
+        <w:rPr>
+          <w:rFonts w:ascii="Times New Roman" w:hAnsi="Times New Roman" w:cs="Times New Roman"/>
+          <w:lang w:val="en-US"/>
+        </w:rPr>
+        <w:t>chmod</w:t>
+      </w:r>
+      <w:proofErr w:type="spellEnd"/>
+      <w:r>
+        <w:rPr>
+          <w:rFonts w:ascii="Times New Roman" w:hAnsi="Times New Roman" w:cs="Times New Roman"/>
+          <w:lang w:val="en-US"/>
+        </w:rPr>
+        <w:t xml:space="preserve"> </w:t>
+      </w:r>
+      <w:proofErr w:type="spellStart"/>
+      <w:r>
+        <w:rPr>
+          <w:rFonts w:ascii="Times New Roman" w:hAnsi="Times New Roman" w:cs="Times New Roman"/>
+          <w:lang w:val="en-US"/>
+        </w:rPr>
+        <w:t>u+r</w:t>
+      </w:r>
+      <w:proofErr w:type="spellEnd"/>
+      <w:r>
+        <w:rPr>
+          <w:rFonts w:ascii="Times New Roman" w:hAnsi="Times New Roman" w:cs="Times New Roman"/>
+          <w:lang w:val="en-US"/>
+        </w:rPr>
+        <w:t xml:space="preserve"> tangela5/</w:t>
+      </w:r>
+      <w:proofErr w:type="spellStart"/>
+      <w:r>
+        <w:rPr>
+          <w:rFonts w:ascii="Times New Roman" w:hAnsi="Times New Roman" w:cs="Times New Roman"/>
+          <w:lang w:val="en-US"/>
+        </w:rPr>
+        <w:t>jumpluff</w:t>
+      </w:r>
+      <w:proofErr w:type="spellEnd"/>
+    </w:p>
+    <w:p>
+      <w:pPr>
+        <w:ind w:left="708"/>
+        <w:rPr>
+          <w:rFonts w:ascii="Times New Roman" w:hAnsi="Times New Roman" w:cs="Times New Roman"/>
+          <w:lang w:val="en-US"/>
+        </w:rPr>
+      </w:pPr>
+      <w:proofErr w:type="spellStart"/>
+      <w:r>
+        <w:rPr>
+          <w:rFonts w:ascii="Times New Roman" w:hAnsi="Times New Roman" w:cs="Times New Roman"/>
+          <w:lang w:val="en-US"/>
+        </w:rPr>
+        <w:t>chmod</w:t>
+      </w:r>
+      <w:proofErr w:type="spellEnd"/>
+      <w:r>
+        <w:rPr>
+          <w:rFonts w:ascii="Times New Roman" w:hAnsi="Times New Roman" w:cs="Times New Roman"/>
+          <w:lang w:val="en-US"/>
+        </w:rPr>
+        <w:t xml:space="preserve"> </w:t>
+      </w:r>
+      <w:proofErr w:type="spellStart"/>
+      <w:r>
+        <w:rPr>
+          <w:rFonts w:ascii="Times New Roman" w:hAnsi="Times New Roman" w:cs="Times New Roman"/>
+          <w:lang w:val="en-US"/>
+        </w:rPr>
+        <w:t>u+r</w:t>
+      </w:r>
+      <w:proofErr w:type="spellEnd"/>
+      <w:r>
+        <w:rPr>
+          <w:rFonts w:ascii="Times New Roman" w:hAnsi="Times New Roman" w:cs="Times New Roman"/>
+          <w:lang w:val="en-US"/>
+        </w:rPr>
+        <w:t xml:space="preserve"> tangela5/</w:t>
+      </w:r>
+      <w:proofErr w:type="spellStart"/>
+      <w:r>
+        <w:rPr>
+          <w:rFonts w:ascii="Times New Roman" w:hAnsi="Times New Roman" w:cs="Times New Roman"/>
+          <w:lang w:val="en-US"/>
+        </w:rPr>
+        <w:t>jumpluffshiftry</w:t>
+      </w:r>
+      <w:proofErr w:type="spellEnd"/>
+    </w:p>
+    <w:p>
+      <w:pPr>
+        <w:ind w:left="708"/>
+        <w:rPr>
+          <w:rFonts w:ascii="Times New Roman" w:hAnsi="Times New Roman" w:cs="Times New Roman"/>
+          <w:lang w:val="en-US"/>
+        </w:rPr>
+      </w:pPr>
+      <w:proofErr w:type="spellStart"/>
+      <w:r>
+        <w:rPr>
+          <w:rFonts w:ascii="Times New Roman" w:hAnsi="Times New Roman" w:cs="Times New Roman"/>
+          <w:lang w:val="en-US"/>
+        </w:rPr>
+        <w:t>chmod</w:t>
+      </w:r>
+      <w:proofErr w:type="spellEnd"/>
+      <w:r>
+        <w:rPr>
+          <w:rFonts w:ascii="Times New Roman" w:hAnsi="Times New Roman" w:cs="Times New Roman"/>
+          <w:lang w:val="en-US"/>
+        </w:rPr>
+        <w:t xml:space="preserve"> </w:t>
+      </w:r>
+      <w:proofErr w:type="spellStart"/>
+      <w:r>
+        <w:rPr>
+          <w:rFonts w:ascii="Times New Roman" w:hAnsi="Times New Roman" w:cs="Times New Roman"/>
+          <w:lang w:val="en-US"/>
+        </w:rPr>
+        <w:t>u+w</w:t>
+      </w:r>
+      <w:proofErr w:type="spellEnd"/>
+      <w:r>
+        <w:rPr>
+          <w:rFonts w:ascii="Times New Roman" w:hAnsi="Times New Roman" w:cs="Times New Roman"/>
+          <w:lang w:val="en-US"/>
+        </w:rPr>
+        <w:t xml:space="preserve"> primeape6</w:t>
+      </w:r>
+    </w:p>
+    <w:p>
+      <w:pPr>
+        <w:ind w:left="708"/>
+        <w:rPr>
+          <w:rFonts w:ascii="Times New Roman" w:hAnsi="Times New Roman" w:cs="Times New Roman"/>
+        </w:rPr>
+      </w:pPr>
+      <w:proofErr w:type="spellStart"/>
+      <w:r>
+        <w:rPr>
+          <w:rFonts w:ascii="Times New Roman" w:hAnsi="Times New Roman" w:cs="Times New Roman"/>
+          <w:lang w:val="en-US"/>
+        </w:rPr>
+        <w:t>chmod</w:t>
+      </w:r>
+      <w:proofErr w:type="spellEnd"/>
+      <w:r>
+        <w:rPr>
+          <w:rFonts w:ascii="Times New Roman" w:hAnsi="Times New Roman" w:cs="Times New Roman"/>
+        </w:rPr>
+        <w:t xml:space="preserve"> </w:t>
+      </w:r>
+      <w:r>
+        <w:rPr>
+          <w:rFonts w:ascii="Times New Roman" w:hAnsi="Times New Roman" w:cs="Times New Roman"/>
+          <w:lang w:val="en-US"/>
+        </w:rPr>
+        <w:t>u</w:t>
+      </w:r>
+      <w:r>
+        <w:rPr>
+          <w:rFonts w:ascii="Times New Roman" w:hAnsi="Times New Roman" w:cs="Times New Roman"/>
+        </w:rPr>
+        <w:t>+</w:t>
+      </w:r>
+      <w:r>
+        <w:rPr>
+          <w:rFonts w:ascii="Times New Roman" w:hAnsi="Times New Roman" w:cs="Times New Roman"/>
+          <w:lang w:val="en-US"/>
+        </w:rPr>
+        <w:t>r</w:t>
+      </w:r>
+      <w:r>
+        <w:rPr>
+          <w:rFonts w:ascii="Times New Roman" w:hAnsi="Times New Roman" w:cs="Times New Roman"/>
+        </w:rPr>
+        <w:t xml:space="preserve"> </w:t>
+      </w:r>
+      <w:proofErr w:type="spellStart"/>
+      <w:r>
+        <w:rPr>
+          <w:rFonts w:ascii="Times New Roman" w:hAnsi="Times New Roman" w:cs="Times New Roman"/>
+          <w:lang w:val="en-US"/>
+        </w:rPr>
+        <w:t>darumaka</w:t>
+      </w:r>
+      <w:proofErr w:type="spellEnd"/>
+      <w:r>
+        <w:rPr>
+          <w:rFonts w:ascii="Times New Roman" w:hAnsi="Times New Roman" w:cs="Times New Roman"/>
+        </w:rPr>
+        <w:t>4</w:t>
+      </w:r>
+    </w:p>
+    <w:p>
+      <w:pPr>
+        <w:rPr>
+          <w:rFonts w:ascii="Times New Roman" w:hAnsi="Times New Roman" w:cs="Times New Roman"/>
+        </w:rPr>
+      </w:pPr>
+    </w:p>
+    <w:p>
+      <w:pPr>
+        <w:rPr>
+          <w:rFonts w:ascii="Times New Roman" w:hAnsi="Times New Roman" w:cs="Times New Roman"/>
         </w:rPr>
       </w:pPr>
     </w:p>
@@ -2929,12 +3642,11 @@
       <w:pPr>
         <w:pStyle w:val="1"/>
       </w:pPr>
-      <w:bookmarkStart w:id="3" w:name="_Toc179338206"/>
-      <w:r>
-        <w:lastRenderedPageBreak/>
-        <w:t>Команды, исправляющие ошибки:</w:t>
-      </w:r>
-      <w:bookmarkEnd w:id="3"/>
+      <w:bookmarkStart w:id="4" w:name="_Toc179375024"/>
+      <w:r>
+        <w:t>Ошибки возникшие, при выполнении задания 5:</w:t>
+      </w:r>
+      <w:bookmarkEnd w:id="4"/>
     </w:p>
     <w:p>
       <w:pPr>
@@ -2944,6 +3656,123 @@
           <w:lang w:val="en-US"/>
         </w:rPr>
       </w:pPr>
+      <w:r>
+        <w:rPr>
+          <w:rFonts w:ascii="Times New Roman" w:hAnsi="Times New Roman" w:cs="Times New Roman"/>
+          <w:lang w:val="en-US"/>
+        </w:rPr>
+        <w:t>rm: primeape6/</w:t>
+      </w:r>
+      <w:proofErr w:type="spellStart"/>
+      <w:r>
+        <w:rPr>
+          <w:rFonts w:ascii="Times New Roman" w:hAnsi="Times New Roman" w:cs="Times New Roman"/>
+          <w:lang w:val="en-US"/>
+        </w:rPr>
+        <w:t>bellsprout</w:t>
+      </w:r>
+      <w:proofErr w:type="spellEnd"/>
+      <w:r>
+        <w:rPr>
+          <w:rFonts w:ascii="Times New Roman" w:hAnsi="Times New Roman" w:cs="Times New Roman"/>
+          <w:lang w:val="en-US"/>
+        </w:rPr>
+        <w:t>: Permission denied</w:t>
+      </w:r>
+    </w:p>
+    <w:p>
+      <w:pPr>
+        <w:ind w:left="708"/>
+        <w:rPr>
+          <w:rFonts w:ascii="Times New Roman" w:hAnsi="Times New Roman" w:cs="Times New Roman"/>
+          <w:lang w:val="en-US"/>
+        </w:rPr>
+      </w:pPr>
+      <w:r>
+        <w:rPr>
+          <w:rFonts w:ascii="Times New Roman" w:hAnsi="Times New Roman" w:cs="Times New Roman"/>
+          <w:lang w:val="en-US"/>
+        </w:rPr>
+        <w:t>rm: tangela5/</w:t>
+      </w:r>
+      <w:proofErr w:type="spellStart"/>
+      <w:r>
+        <w:rPr>
+          <w:rFonts w:ascii="Times New Roman" w:hAnsi="Times New Roman" w:cs="Times New Roman"/>
+          <w:lang w:val="en-US"/>
+        </w:rPr>
+        <w:t>exeggutor</w:t>
+      </w:r>
+      <w:proofErr w:type="spellEnd"/>
+      <w:r>
+        <w:rPr>
+          <w:rFonts w:ascii="Times New Roman" w:hAnsi="Times New Roman" w:cs="Times New Roman"/>
+          <w:lang w:val="en-US"/>
+        </w:rPr>
+        <w:t>: Permission denied</w:t>
+      </w:r>
+    </w:p>
+    <w:p>
+      <w:pPr>
+        <w:rPr>
+          <w:rFonts w:ascii="Times New Roman" w:hAnsi="Times New Roman" w:cs="Times New Roman"/>
+          <w:lang w:val="en-US"/>
+        </w:rPr>
+      </w:pPr>
+    </w:p>
+    <w:p>
+      <w:pPr>
+        <w:rPr>
+          <w:rFonts w:ascii="Times New Roman" w:hAnsi="Times New Roman" w:cs="Times New Roman"/>
+          <w:lang w:val="en-US"/>
+        </w:rPr>
+      </w:pPr>
+    </w:p>
+    <w:p>
+      <w:pPr>
+        <w:pStyle w:val="1"/>
+        <w:rPr>
+          <w:lang w:val="en-US"/>
+        </w:rPr>
+      </w:pPr>
+      <w:bookmarkStart w:id="5" w:name="_Toc179375025"/>
+      <w:r>
+        <w:t>Команды</w:t>
+      </w:r>
+      <w:r>
+        <w:rPr>
+          <w:lang w:val="en-US"/>
+        </w:rPr>
+        <w:t xml:space="preserve">, </w:t>
+      </w:r>
+      <w:r>
+        <w:t>исправляющие</w:t>
+      </w:r>
+      <w:r>
+        <w:rPr>
+          <w:lang w:val="en-US"/>
+        </w:rPr>
+        <w:t xml:space="preserve"> </w:t>
+      </w:r>
+      <w:r>
+        <w:t>ошибки</w:t>
+      </w:r>
+      <w:r>
+        <w:rPr>
+          <w:lang w:val="en-US"/>
+        </w:rPr>
+        <w:t>:</w:t>
+      </w:r>
+      <w:bookmarkEnd w:id="5"/>
+    </w:p>
+    <w:p>
+      <w:pPr>
+        <w:ind w:left="708"/>
+        <w:rPr>
+          <w:rFonts w:ascii="Times New Roman" w:hAnsi="Times New Roman" w:cs="Times New Roman"/>
+          <w:lang w:val="en-US"/>
+        </w:rPr>
+      </w:pPr>
       <w:proofErr w:type="spellStart"/>
       <w:r>
         <w:rPr>
@@ -2958,6 +3787,93 @@
           <w:rFonts w:ascii="Times New Roman" w:hAnsi="Times New Roman" w:cs="Times New Roman"/>
           <w:lang w:val="en-US"/>
         </w:rPr>
+        <w:t xml:space="preserve"> 777 </w:t>
+      </w:r>
+      <w:r>
+        <w:rPr>
+          <w:rFonts w:ascii="Times New Roman" w:hAnsi="Times New Roman" w:cs="Times New Roman"/>
+          <w:lang w:val="en-US"/>
+        </w:rPr>
+        <w:t>primeape</w:t>
+      </w:r>
+      <w:r>
+        <w:rPr>
+          <w:rFonts w:ascii="Times New Roman" w:hAnsi="Times New Roman" w:cs="Times New Roman"/>
+          <w:lang w:val="en-US"/>
+        </w:rPr>
+        <w:t>6</w:t>
+      </w:r>
+    </w:p>
+    <w:p>
+      <w:pPr>
+        <w:ind w:left="708"/>
+        <w:rPr>
+          <w:rFonts w:ascii="Times New Roman" w:hAnsi="Times New Roman" w:cs="Times New Roman"/>
+          <w:lang w:val="en-US"/>
+        </w:rPr>
+      </w:pPr>
+      <w:proofErr w:type="spellStart"/>
+      <w:r>
+        <w:rPr>
+          <w:rFonts w:ascii="Times New Roman" w:hAnsi="Times New Roman" w:cs="Times New Roman"/>
+          <w:lang w:val="en-US"/>
+        </w:rPr>
+        <w:t>chmod</w:t>
+      </w:r>
+      <w:proofErr w:type="spellEnd"/>
+      <w:r>
+        <w:rPr>
+          <w:rFonts w:ascii="Times New Roman" w:hAnsi="Times New Roman" w:cs="Times New Roman"/>
+          <w:lang w:val="en-US"/>
+        </w:rPr>
+        <w:t xml:space="preserve"> 777 </w:t>
+      </w:r>
+      <w:r>
+        <w:rPr>
+          <w:rFonts w:ascii="Times New Roman" w:hAnsi="Times New Roman" w:cs="Times New Roman"/>
+          <w:lang w:val="en-US"/>
+        </w:rPr>
+        <w:t>primeape</w:t>
+      </w:r>
+      <w:r>
+        <w:rPr>
+          <w:rFonts w:ascii="Times New Roman" w:hAnsi="Times New Roman" w:cs="Times New Roman"/>
+          <w:lang w:val="en-US"/>
+        </w:rPr>
+        <w:t>6/</w:t>
+      </w:r>
+      <w:proofErr w:type="spellStart"/>
+      <w:r>
+        <w:rPr>
+          <w:rFonts w:ascii="Times New Roman" w:hAnsi="Times New Roman" w:cs="Times New Roman"/>
+          <w:lang w:val="en-US"/>
+        </w:rPr>
+        <w:t>bellsprout</w:t>
+      </w:r>
+      <w:proofErr w:type="spellEnd"/>
+    </w:p>
+    <w:p>
+      <w:pPr>
+        <w:ind w:left="708"/>
+        <w:rPr>
+          <w:rFonts w:ascii="Times New Roman" w:hAnsi="Times New Roman" w:cs="Times New Roman"/>
+          <w:lang w:val="en-US"/>
+        </w:rPr>
+      </w:pPr>
+      <w:proofErr w:type="spellStart"/>
+      <w:r>
+        <w:rPr>
+          <w:rFonts w:ascii="Times New Roman" w:hAnsi="Times New Roman" w:cs="Times New Roman"/>
+          <w:lang w:val="en-US"/>
+        </w:rPr>
+        <w:t>chmod</w:t>
+      </w:r>
+      <w:proofErr w:type="spellEnd"/>
+      <w:r>
+        <w:rPr>
+          <w:rFonts w:ascii="Times New Roman" w:hAnsi="Times New Roman" w:cs="Times New Roman"/>
+          <w:lang w:val="en-US"/>
+        </w:rPr>
         <w:t xml:space="preserve"> </w:t>
       </w:r>
       <w:proofErr w:type="spellStart"/>
@@ -2966,15 +3882,15 @@
           <w:rFonts w:ascii="Times New Roman" w:hAnsi="Times New Roman" w:cs="Times New Roman"/>
           <w:lang w:val="en-US"/>
         </w:rPr>
-        <w:t>u+r</w:t>
-      </w:r>
-      <w:proofErr w:type="spellEnd"/>
-      <w:r>
-        <w:rPr>
-          <w:rFonts w:ascii="Times New Roman" w:hAnsi="Times New Roman" w:cs="Times New Roman"/>
-          <w:lang w:val="en-US"/>
-        </w:rPr>
-        <w:t xml:space="preserve"> darumaka4</w:t>
+        <w:t>u+w</w:t>
+      </w:r>
+      <w:proofErr w:type="spellEnd"/>
+      <w:r>
+        <w:rPr>
+          <w:rFonts w:ascii="Times New Roman" w:hAnsi="Times New Roman" w:cs="Times New Roman"/>
+          <w:lang w:val="en-US"/>
+        </w:rPr>
+        <w:t xml:space="preserve"> primeape6</w:t>
       </w:r>
     </w:p>
     <w:p>
@@ -2999,660 +3915,144 @@
           <w:rFonts w:ascii="Times New Roman" w:hAnsi="Times New Roman" w:cs="Times New Roman"/>
           <w:lang w:val="en-US"/>
         </w:rPr>
+        <w:t xml:space="preserve"> -R 777 walrein0</w:t>
+      </w:r>
+    </w:p>
+    <w:p>
+      <w:pPr>
+        <w:ind w:left="708"/>
+        <w:rPr>
+          <w:rFonts w:ascii="Times New Roman" w:hAnsi="Times New Roman" w:cs="Times New Roman"/>
+          <w:lang w:val="en-US"/>
+        </w:rPr>
+      </w:pPr>
+      <w:proofErr w:type="spellStart"/>
+      <w:r>
+        <w:rPr>
+          <w:rFonts w:ascii="Times New Roman" w:hAnsi="Times New Roman" w:cs="Times New Roman"/>
+          <w:lang w:val="en-US"/>
+        </w:rPr>
+        <w:t>chmod</w:t>
+      </w:r>
+      <w:proofErr w:type="spellEnd"/>
+      <w:r>
+        <w:rPr>
+          <w:rFonts w:ascii="Times New Roman" w:hAnsi="Times New Roman" w:cs="Times New Roman"/>
+          <w:lang w:val="en-US"/>
+        </w:rPr>
+        <w:t xml:space="preserve"> -R 777 tangela5/</w:t>
+      </w:r>
+      <w:proofErr w:type="spellStart"/>
+      <w:r>
+        <w:rPr>
+          <w:rFonts w:ascii="Times New Roman" w:hAnsi="Times New Roman" w:cs="Times New Roman"/>
+          <w:lang w:val="en-US"/>
+        </w:rPr>
+        <w:t>exeggutor</w:t>
+      </w:r>
+      <w:proofErr w:type="spellEnd"/>
+    </w:p>
+    <w:p>
+      <w:pPr>
+        <w:rPr>
+          <w:rFonts w:ascii="Times New Roman" w:hAnsi="Times New Roman" w:cs="Times New Roman"/>
+          <w:lang w:val="en-US"/>
+        </w:rPr>
+      </w:pPr>
+    </w:p>
+    <w:p>
+      <w:pPr>
+        <w:pStyle w:val="1"/>
+      </w:pPr>
+      <w:bookmarkStart w:id="6" w:name="_Toc179375026"/>
+      <w:r>
+        <w:t>Решение заданий:</w:t>
+      </w:r>
+      <w:bookmarkEnd w:id="6"/>
+    </w:p>
+    <w:p>
+      <w:pPr>
+        <w:rPr>
+          <w:rFonts w:ascii="Times New Roman" w:hAnsi="Times New Roman" w:cs="Times New Roman"/>
+        </w:rPr>
+      </w:pPr>
+      <w:r>
+        <w:rPr>
+          <w:rFonts w:ascii="Times New Roman" w:hAnsi="Times New Roman" w:cs="Times New Roman"/>
+        </w:rPr>
+        <w:t>https://github.com/wwwyssa/wwwyssa_in_itmo/tree/108d15be0f26bc2f856119bc60f8f6225fc86a3c/opd/lab1</w:t>
+      </w:r>
+    </w:p>
+    <w:p>
+      <w:pPr>
+        <w:rPr>
+          <w:rFonts w:ascii="Times New Roman" w:hAnsi="Times New Roman" w:cs="Times New Roman"/>
+        </w:rPr>
+      </w:pPr>
+    </w:p>
+    <w:p>
+      <w:pPr>
+        <w:rPr>
+          <w:rFonts w:ascii="Times New Roman" w:hAnsi="Times New Roman" w:cs="Times New Roman"/>
+          <w:lang w:val="en-US"/>
+        </w:rPr>
+      </w:pPr>
+    </w:p>
+    <w:p>
+      <w:pPr>
+        <w:rPr>
+          <w:lang w:val="en-US"/>
+        </w:rPr>
+      </w:pPr>
+      <w:bookmarkStart w:id="7" w:name="_Toc179375027"/>
+      <w:r>
+        <w:rPr>
+          <w:rStyle w:val="10"/>
+        </w:rPr>
+        <w:t>Вывод:</w:t>
+      </w:r>
+      <w:bookmarkEnd w:id="7"/>
+      <w:r>
+        <w:br/>
+        <w:t xml:space="preserve">В ходе работы я познакомился с </w:t>
+      </w:r>
+      <w:r>
+        <w:rPr>
+          <w:lang w:val="en-US"/>
+        </w:rPr>
+        <w:t>Unix</w:t>
+      </w:r>
+      <w:r>
         <w:t xml:space="preserve"> </w:t>
       </w:r>
-      <w:proofErr w:type="spellStart"/>
-      <w:r>
-        <w:rPr>
-          <w:rFonts w:ascii="Times New Roman" w:hAnsi="Times New Roman" w:cs="Times New Roman"/>
-          <w:lang w:val="en-US"/>
-        </w:rPr>
-        <w:t>u+w</w:t>
-      </w:r>
-      <w:proofErr w:type="spellEnd"/>
-      <w:r>
-        <w:rPr>
-          <w:rFonts w:ascii="Times New Roman" w:hAnsi="Times New Roman" w:cs="Times New Roman"/>
-          <w:lang w:val="en-US"/>
-        </w:rPr>
-        <w:t xml:space="preserve"> primeape6/</w:t>
-      </w:r>
-      <w:proofErr w:type="spellStart"/>
-      <w:r>
-        <w:rPr>
-          <w:rFonts w:ascii="Times New Roman" w:hAnsi="Times New Roman" w:cs="Times New Roman"/>
-          <w:lang w:val="en-US"/>
-        </w:rPr>
-        <w:t>exeggcute</w:t>
-      </w:r>
-      <w:proofErr w:type="spellEnd"/>
-    </w:p>
-    <w:p>
-      <w:pPr>
-        <w:ind w:left="708"/>
-        <w:rPr>
-          <w:rFonts w:ascii="Times New Roman" w:hAnsi="Times New Roman" w:cs="Times New Roman"/>
-          <w:lang w:val="en-US"/>
-        </w:rPr>
-      </w:pPr>
-      <w:proofErr w:type="spellStart"/>
-      <w:r>
-        <w:rPr>
-          <w:rFonts w:ascii="Times New Roman" w:hAnsi="Times New Roman" w:cs="Times New Roman"/>
-          <w:lang w:val="en-US"/>
-        </w:rPr>
-        <w:t>chmod</w:t>
-      </w:r>
-      <w:proofErr w:type="spellEnd"/>
-      <w:r>
-        <w:rPr>
-          <w:rFonts w:ascii="Times New Roman" w:hAnsi="Times New Roman" w:cs="Times New Roman"/>
-          <w:lang w:val="en-US"/>
-        </w:rPr>
-        <w:t xml:space="preserve"> </w:t>
-      </w:r>
-      <w:proofErr w:type="spellStart"/>
-      <w:r>
-        <w:rPr>
-          <w:rFonts w:ascii="Times New Roman" w:hAnsi="Times New Roman" w:cs="Times New Roman"/>
-          <w:lang w:val="en-US"/>
-        </w:rPr>
-        <w:t>u+r</w:t>
-      </w:r>
-      <w:proofErr w:type="spellEnd"/>
-      <w:r>
-        <w:rPr>
-          <w:rFonts w:ascii="Times New Roman" w:hAnsi="Times New Roman" w:cs="Times New Roman"/>
-          <w:lang w:val="en-US"/>
-        </w:rPr>
-        <w:t xml:space="preserve"> tangela5/</w:t>
-      </w:r>
-      <w:proofErr w:type="spellStart"/>
-      <w:r>
-        <w:rPr>
-          <w:rFonts w:ascii="Times New Roman" w:hAnsi="Times New Roman" w:cs="Times New Roman"/>
-          <w:lang w:val="en-US"/>
-        </w:rPr>
-        <w:t>jumpluff</w:t>
-      </w:r>
-      <w:proofErr w:type="spellEnd"/>
-    </w:p>
-    <w:p>
-      <w:pPr>
-        <w:ind w:left="708"/>
-        <w:rPr>
-          <w:rFonts w:ascii="Times New Roman" w:hAnsi="Times New Roman" w:cs="Times New Roman"/>
-          <w:lang w:val="en-US"/>
-        </w:rPr>
-      </w:pPr>
-      <w:proofErr w:type="spellStart"/>
-      <w:r>
-        <w:rPr>
-          <w:rFonts w:ascii="Times New Roman" w:hAnsi="Times New Roman" w:cs="Times New Roman"/>
-          <w:lang w:val="en-US"/>
-        </w:rPr>
-        <w:t>chmod</w:t>
-      </w:r>
-      <w:proofErr w:type="spellEnd"/>
-      <w:r>
-        <w:rPr>
-          <w:rFonts w:ascii="Times New Roman" w:hAnsi="Times New Roman" w:cs="Times New Roman"/>
-          <w:lang w:val="en-US"/>
-        </w:rPr>
-        <w:t xml:space="preserve"> </w:t>
-      </w:r>
-      <w:proofErr w:type="spellStart"/>
-      <w:r>
-        <w:rPr>
-          <w:rFonts w:ascii="Times New Roman" w:hAnsi="Times New Roman" w:cs="Times New Roman"/>
-          <w:lang w:val="en-US"/>
-        </w:rPr>
-        <w:t>u+r</w:t>
-      </w:r>
-      <w:proofErr w:type="spellEnd"/>
-      <w:r>
-        <w:rPr>
-          <w:rFonts w:ascii="Times New Roman" w:hAnsi="Times New Roman" w:cs="Times New Roman"/>
-          <w:lang w:val="en-US"/>
-        </w:rPr>
-        <w:t xml:space="preserve"> tangela5</w:t>
-      </w:r>
-    </w:p>
-    <w:p>
-      <w:pPr>
-        <w:ind w:left="708"/>
-        <w:rPr>
-          <w:rFonts w:ascii="Times New Roman" w:hAnsi="Times New Roman" w:cs="Times New Roman"/>
-          <w:lang w:val="en-US"/>
-        </w:rPr>
-      </w:pPr>
-      <w:proofErr w:type="spellStart"/>
-      <w:r>
-        <w:rPr>
-          <w:rFonts w:ascii="Times New Roman" w:hAnsi="Times New Roman" w:cs="Times New Roman"/>
-          <w:lang w:val="en-US"/>
-        </w:rPr>
-        <w:t>chmod</w:t>
-      </w:r>
-      <w:proofErr w:type="spellEnd"/>
-      <w:r>
-        <w:rPr>
-          <w:rFonts w:ascii="Times New Roman" w:hAnsi="Times New Roman" w:cs="Times New Roman"/>
-          <w:lang w:val="en-US"/>
-        </w:rPr>
-        <w:t xml:space="preserve"> </w:t>
-      </w:r>
-      <w:proofErr w:type="spellStart"/>
-      <w:r>
-        <w:rPr>
-          <w:rFonts w:ascii="Times New Roman" w:hAnsi="Times New Roman" w:cs="Times New Roman"/>
-          <w:lang w:val="en-US"/>
-        </w:rPr>
-        <w:t>u+r</w:t>
-      </w:r>
-      <w:proofErr w:type="spellEnd"/>
-      <w:r>
-        <w:rPr>
-          <w:rFonts w:ascii="Times New Roman" w:hAnsi="Times New Roman" w:cs="Times New Roman"/>
-          <w:lang w:val="en-US"/>
-        </w:rPr>
-        <w:t xml:space="preserve"> tangela5/</w:t>
-      </w:r>
-      <w:proofErr w:type="spellStart"/>
-      <w:r>
-        <w:rPr>
-          <w:rFonts w:ascii="Times New Roman" w:hAnsi="Times New Roman" w:cs="Times New Roman"/>
-          <w:lang w:val="en-US"/>
-        </w:rPr>
-        <w:t>exeggutor</w:t>
-      </w:r>
-      <w:proofErr w:type="spellEnd"/>
-    </w:p>
-    <w:p>
-      <w:pPr>
-        <w:ind w:left="708"/>
-        <w:rPr>
-          <w:rFonts w:ascii="Times New Roman" w:hAnsi="Times New Roman" w:cs="Times New Roman"/>
-          <w:lang w:val="en-US"/>
-        </w:rPr>
-      </w:pPr>
-      <w:proofErr w:type="spellStart"/>
-      <w:r>
-        <w:rPr>
-          <w:rFonts w:ascii="Times New Roman" w:hAnsi="Times New Roman" w:cs="Times New Roman"/>
-          <w:lang w:val="en-US"/>
-        </w:rPr>
-        <w:t>chmod</w:t>
-      </w:r>
-      <w:proofErr w:type="spellEnd"/>
-      <w:r>
-        <w:rPr>
-          <w:rFonts w:ascii="Times New Roman" w:hAnsi="Times New Roman" w:cs="Times New Roman"/>
-          <w:lang w:val="en-US"/>
-        </w:rPr>
-        <w:t xml:space="preserve"> </w:t>
-      </w:r>
-      <w:proofErr w:type="spellStart"/>
-      <w:r>
-        <w:rPr>
-          <w:rFonts w:ascii="Times New Roman" w:hAnsi="Times New Roman" w:cs="Times New Roman"/>
-          <w:lang w:val="en-US"/>
-        </w:rPr>
-        <w:t>u+r</w:t>
-      </w:r>
-      <w:proofErr w:type="spellEnd"/>
-      <w:r>
-        <w:rPr>
-          <w:rFonts w:ascii="Times New Roman" w:hAnsi="Times New Roman" w:cs="Times New Roman"/>
-          <w:lang w:val="en-US"/>
-        </w:rPr>
-        <w:t xml:space="preserve"> tangela5/</w:t>
-      </w:r>
-      <w:proofErr w:type="spellStart"/>
-      <w:r>
-        <w:rPr>
-          <w:rFonts w:ascii="Times New Roman" w:hAnsi="Times New Roman" w:cs="Times New Roman"/>
-          <w:lang w:val="en-US"/>
-        </w:rPr>
-        <w:t>jumpluff</w:t>
-      </w:r>
-      <w:proofErr w:type="spellEnd"/>
-    </w:p>
-    <w:p>
-      <w:pPr>
-        <w:ind w:left="708"/>
-        <w:rPr>
-          <w:rFonts w:ascii="Times New Roman" w:hAnsi="Times New Roman" w:cs="Times New Roman"/>
-          <w:lang w:val="en-US"/>
-        </w:rPr>
-      </w:pPr>
-      <w:proofErr w:type="spellStart"/>
-      <w:r>
-        <w:rPr>
-          <w:rFonts w:ascii="Times New Roman" w:hAnsi="Times New Roman" w:cs="Times New Roman"/>
-          <w:lang w:val="en-US"/>
-        </w:rPr>
-        <w:t>chmod</w:t>
-      </w:r>
-      <w:proofErr w:type="spellEnd"/>
-      <w:r>
-        <w:rPr>
-          <w:rFonts w:ascii="Times New Roman" w:hAnsi="Times New Roman" w:cs="Times New Roman"/>
-          <w:lang w:val="en-US"/>
-        </w:rPr>
-        <w:t xml:space="preserve"> </w:t>
-      </w:r>
-      <w:proofErr w:type="spellStart"/>
-      <w:r>
-        <w:rPr>
-          <w:rFonts w:ascii="Times New Roman" w:hAnsi="Times New Roman" w:cs="Times New Roman"/>
-          <w:lang w:val="en-US"/>
-        </w:rPr>
-        <w:t>u+r</w:t>
-      </w:r>
-      <w:proofErr w:type="spellEnd"/>
-      <w:r>
-        <w:rPr>
-          <w:rFonts w:ascii="Times New Roman" w:hAnsi="Times New Roman" w:cs="Times New Roman"/>
-          <w:lang w:val="en-US"/>
-        </w:rPr>
-        <w:t xml:space="preserve"> tangela5/</w:t>
-      </w:r>
-      <w:proofErr w:type="spellStart"/>
-      <w:r>
-        <w:rPr>
-          <w:rFonts w:ascii="Times New Roman" w:hAnsi="Times New Roman" w:cs="Times New Roman"/>
-          <w:lang w:val="en-US"/>
-        </w:rPr>
-        <w:t>jumpluffshiftry</w:t>
-      </w:r>
-      <w:proofErr w:type="spellEnd"/>
-    </w:p>
-    <w:p>
-      <w:pPr>
-        <w:ind w:left="708"/>
-        <w:rPr>
-          <w:rFonts w:ascii="Times New Roman" w:hAnsi="Times New Roman" w:cs="Times New Roman"/>
-          <w:lang w:val="en-US"/>
-        </w:rPr>
-      </w:pPr>
-      <w:proofErr w:type="spellStart"/>
-      <w:r>
-        <w:rPr>
-          <w:rFonts w:ascii="Times New Roman" w:hAnsi="Times New Roman" w:cs="Times New Roman"/>
-          <w:lang w:val="en-US"/>
-        </w:rPr>
-        <w:t>chmod</w:t>
-      </w:r>
-      <w:proofErr w:type="spellEnd"/>
-      <w:r>
-        <w:rPr>
-          <w:rFonts w:ascii="Times New Roman" w:hAnsi="Times New Roman" w:cs="Times New Roman"/>
-          <w:lang w:val="en-US"/>
-        </w:rPr>
-        <w:t xml:space="preserve"> </w:t>
-      </w:r>
-      <w:proofErr w:type="spellStart"/>
-      <w:r>
-        <w:rPr>
-          <w:rFonts w:ascii="Times New Roman" w:hAnsi="Times New Roman" w:cs="Times New Roman"/>
-          <w:lang w:val="en-US"/>
-        </w:rPr>
-        <w:t>u+w</w:t>
-      </w:r>
-      <w:proofErr w:type="spellEnd"/>
-      <w:r>
-        <w:rPr>
-          <w:rFonts w:ascii="Times New Roman" w:hAnsi="Times New Roman" w:cs="Times New Roman"/>
-          <w:lang w:val="en-US"/>
-        </w:rPr>
-        <w:t xml:space="preserve"> primeape6</w:t>
-      </w:r>
-    </w:p>
-    <w:p>
-      <w:pPr>
-        <w:ind w:left="708"/>
-        <w:rPr>
-          <w:rFonts w:ascii="Times New Roman" w:hAnsi="Times New Roman" w:cs="Times New Roman"/>
-          <w:lang w:val="en-US"/>
-        </w:rPr>
-      </w:pPr>
-      <w:proofErr w:type="spellStart"/>
-      <w:r>
-        <w:rPr>
-          <w:rFonts w:ascii="Times New Roman" w:hAnsi="Times New Roman" w:cs="Times New Roman"/>
-          <w:lang w:val="en-US"/>
-        </w:rPr>
-        <w:t>chmod</w:t>
-      </w:r>
-      <w:proofErr w:type="spellEnd"/>
-      <w:r>
-        <w:rPr>
-          <w:rFonts w:ascii="Times New Roman" w:hAnsi="Times New Roman" w:cs="Times New Roman"/>
-          <w:lang w:val="en-US"/>
-        </w:rPr>
-        <w:t xml:space="preserve"> </w:t>
-      </w:r>
-      <w:proofErr w:type="spellStart"/>
-      <w:r>
-        <w:rPr>
-          <w:rFonts w:ascii="Times New Roman" w:hAnsi="Times New Roman" w:cs="Times New Roman"/>
-          <w:lang w:val="en-US"/>
-        </w:rPr>
-        <w:t>u+r</w:t>
-      </w:r>
-      <w:proofErr w:type="spellEnd"/>
-      <w:r>
-        <w:rPr>
-          <w:rFonts w:ascii="Times New Roman" w:hAnsi="Times New Roman" w:cs="Times New Roman"/>
-          <w:lang w:val="en-US"/>
-        </w:rPr>
-        <w:t xml:space="preserve"> darumaka4</w:t>
-      </w:r>
-    </w:p>
-    <w:p>
-      <w:pPr>
-        <w:rPr>
-          <w:rFonts w:ascii="Times New Roman" w:hAnsi="Times New Roman" w:cs="Times New Roman"/>
-          <w:lang w:val="en-US"/>
-        </w:rPr>
-      </w:pPr>
-    </w:p>
-    <w:p>
-      <w:pPr>
-        <w:rPr>
-          <w:rFonts w:ascii="Times New Roman" w:hAnsi="Times New Roman" w:cs="Times New Roman"/>
-          <w:lang w:val="en-US"/>
-        </w:rPr>
-      </w:pPr>
-    </w:p>
-    <w:p>
-      <w:pPr>
-        <w:pStyle w:val="1"/>
-      </w:pPr>
-      <w:bookmarkStart w:id="4" w:name="_Toc179338207"/>
-      <w:r>
-        <w:t>Ошибки возникшие, при выполнении задания 5:</w:t>
-      </w:r>
-      <w:bookmarkEnd w:id="4"/>
-    </w:p>
-    <w:p>
-      <w:pPr>
-        <w:ind w:left="708"/>
-        <w:rPr>
-          <w:rFonts w:ascii="Times New Roman" w:hAnsi="Times New Roman" w:cs="Times New Roman"/>
-          <w:lang w:val="en-US"/>
-        </w:rPr>
-      </w:pPr>
-      <w:r>
-        <w:rPr>
-          <w:rFonts w:ascii="Times New Roman" w:hAnsi="Times New Roman" w:cs="Times New Roman"/>
-          <w:lang w:val="en-US"/>
-        </w:rPr>
-        <w:t>rm: primeape6/</w:t>
-      </w:r>
-      <w:proofErr w:type="spellStart"/>
-      <w:r>
-        <w:rPr>
-          <w:rFonts w:ascii="Times New Roman" w:hAnsi="Times New Roman" w:cs="Times New Roman"/>
-          <w:lang w:val="en-US"/>
-        </w:rPr>
-        <w:t>bellsprout</w:t>
-      </w:r>
-      <w:proofErr w:type="spellEnd"/>
-      <w:r>
-        <w:rPr>
-          <w:rFonts w:ascii="Times New Roman" w:hAnsi="Times New Roman" w:cs="Times New Roman"/>
-          <w:lang w:val="en-US"/>
-        </w:rPr>
-        <w:t>: Permission denied</w:t>
-      </w:r>
-    </w:p>
-    <w:p>
-      <w:pPr>
-        <w:ind w:left="708"/>
-        <w:rPr>
-          <w:rFonts w:ascii="Times New Roman" w:hAnsi="Times New Roman" w:cs="Times New Roman"/>
-        </w:rPr>
-      </w:pPr>
-      <w:r>
-        <w:rPr>
-          <w:rFonts w:ascii="Times New Roman" w:hAnsi="Times New Roman" w:cs="Times New Roman"/>
-          <w:lang w:val="en-US"/>
-        </w:rPr>
-        <w:t>rm: tangela5/</w:t>
-      </w:r>
-      <w:proofErr w:type="spellStart"/>
-      <w:r>
-        <w:rPr>
-          <w:rFonts w:ascii="Times New Roman" w:hAnsi="Times New Roman" w:cs="Times New Roman"/>
-          <w:lang w:val="en-US"/>
-        </w:rPr>
-        <w:t>exeggutor</w:t>
-      </w:r>
-      <w:proofErr w:type="spellEnd"/>
-      <w:r>
-        <w:rPr>
-          <w:rFonts w:ascii="Times New Roman" w:hAnsi="Times New Roman" w:cs="Times New Roman"/>
-          <w:lang w:val="en-US"/>
-        </w:rPr>
-        <w:t>: Permission denied</w:t>
-      </w:r>
-    </w:p>
-    <w:p>
-      <w:pPr>
-        <w:rPr>
-          <w:rFonts w:ascii="Times New Roman" w:hAnsi="Times New Roman" w:cs="Times New Roman"/>
-        </w:rPr>
-      </w:pPr>
-    </w:p>
-    <w:p>
-      <w:pPr>
-        <w:rPr>
-          <w:rFonts w:ascii="Times New Roman" w:hAnsi="Times New Roman" w:cs="Times New Roman"/>
-        </w:rPr>
-      </w:pPr>
-    </w:p>
-    <w:p>
-      <w:pPr>
-        <w:pStyle w:val="1"/>
-      </w:pPr>
-      <w:bookmarkStart w:id="5" w:name="_Toc179338208"/>
-      <w:r>
-        <w:t>Команды, исправляющие ошибки:</w:t>
-      </w:r>
-      <w:bookmarkEnd w:id="5"/>
-    </w:p>
-    <w:p>
-      <w:pPr>
-        <w:ind w:left="708"/>
-        <w:rPr>
-          <w:rFonts w:ascii="Times New Roman" w:hAnsi="Times New Roman" w:cs="Times New Roman"/>
-        </w:rPr>
-      </w:pPr>
-      <w:proofErr w:type="spellStart"/>
-      <w:r>
-        <w:rPr>
-          <w:rFonts w:ascii="Times New Roman" w:hAnsi="Times New Roman" w:cs="Times New Roman"/>
-          <w:lang w:val="en-US"/>
-        </w:rPr>
-        <w:t>chmod</w:t>
-      </w:r>
-      <w:proofErr w:type="spellEnd"/>
-      <w:r>
-        <w:rPr>
-          <w:rFonts w:ascii="Times New Roman" w:hAnsi="Times New Roman" w:cs="Times New Roman"/>
-        </w:rPr>
-        <w:t xml:space="preserve"> 777 </w:t>
-      </w:r>
-      <w:proofErr w:type="spellStart"/>
-      <w:r>
-        <w:rPr>
-          <w:rFonts w:ascii="Times New Roman" w:hAnsi="Times New Roman" w:cs="Times New Roman"/>
-          <w:lang w:val="en-US"/>
-        </w:rPr>
-        <w:t>primeape</w:t>
-      </w:r>
-      <w:proofErr w:type="spellEnd"/>
-      <w:r>
-        <w:rPr>
-          <w:rFonts w:ascii="Times New Roman" w:hAnsi="Times New Roman" w:cs="Times New Roman"/>
-        </w:rPr>
-        <w:t>6</w:t>
-      </w:r>
-    </w:p>
-    <w:p>
-      <w:pPr>
-        <w:ind w:left="708"/>
-        <w:rPr>
-          <w:rFonts w:ascii="Times New Roman" w:hAnsi="Times New Roman" w:cs="Times New Roman"/>
-          <w:lang w:val="en-US"/>
-        </w:rPr>
-      </w:pPr>
-      <w:proofErr w:type="spellStart"/>
-      <w:r>
-        <w:rPr>
-          <w:rFonts w:ascii="Times New Roman" w:hAnsi="Times New Roman" w:cs="Times New Roman"/>
-          <w:lang w:val="en-US"/>
-        </w:rPr>
-        <w:t>chmod</w:t>
-      </w:r>
-      <w:proofErr w:type="spellEnd"/>
-      <w:r>
-        <w:rPr>
-          <w:rFonts w:ascii="Times New Roman" w:hAnsi="Times New Roman" w:cs="Times New Roman"/>
-        </w:rPr>
-        <w:t xml:space="preserve"> 777 </w:t>
-      </w:r>
-      <w:proofErr w:type="spellStart"/>
-      <w:r>
-        <w:rPr>
-          <w:rFonts w:ascii="Times New Roman" w:hAnsi="Times New Roman" w:cs="Times New Roman"/>
-          <w:lang w:val="en-US"/>
-        </w:rPr>
-        <w:t>primeape</w:t>
-      </w:r>
-      <w:proofErr w:type="spellEnd"/>
-      <w:r>
-        <w:rPr>
-          <w:rFonts w:ascii="Times New Roman" w:hAnsi="Times New Roman" w:cs="Times New Roman"/>
-        </w:rPr>
-        <w:t>6/</w:t>
-      </w:r>
-      <w:proofErr w:type="spellStart"/>
-      <w:r>
-        <w:rPr>
-          <w:rFonts w:ascii="Times New Roman" w:hAnsi="Times New Roman" w:cs="Times New Roman"/>
-          <w:lang w:val="en-US"/>
-        </w:rPr>
-        <w:t>bellsprout</w:t>
-      </w:r>
-      <w:proofErr w:type="spellEnd"/>
-    </w:p>
-    <w:p>
-      <w:pPr>
-        <w:ind w:left="708"/>
-        <w:rPr>
-          <w:rFonts w:ascii="Times New Roman" w:hAnsi="Times New Roman" w:cs="Times New Roman"/>
-          <w:lang w:val="en-US"/>
-        </w:rPr>
-      </w:pPr>
-      <w:proofErr w:type="spellStart"/>
-      <w:r>
-        <w:rPr>
-          <w:rFonts w:ascii="Times New Roman" w:hAnsi="Times New Roman" w:cs="Times New Roman"/>
-        </w:rPr>
-        <w:t>chmod</w:t>
-      </w:r>
-      <w:proofErr w:type="spellEnd"/>
-      <w:r>
-        <w:rPr>
-          <w:rFonts w:ascii="Times New Roman" w:hAnsi="Times New Roman" w:cs="Times New Roman"/>
-        </w:rPr>
-        <w:t xml:space="preserve"> </w:t>
-      </w:r>
-      <w:proofErr w:type="spellStart"/>
-      <w:r>
-        <w:rPr>
-          <w:rFonts w:ascii="Times New Roman" w:hAnsi="Times New Roman" w:cs="Times New Roman"/>
-        </w:rPr>
-        <w:t>u+w</w:t>
-      </w:r>
-      <w:proofErr w:type="spellEnd"/>
-      <w:r>
-        <w:rPr>
-          <w:rFonts w:ascii="Times New Roman" w:hAnsi="Times New Roman" w:cs="Times New Roman"/>
-        </w:rPr>
-        <w:t xml:space="preserve"> primeape6</w:t>
-      </w:r>
-    </w:p>
-    <w:p>
-      <w:pPr>
-        <w:ind w:left="708"/>
-        <w:rPr>
-          <w:rFonts w:ascii="Times New Roman" w:hAnsi="Times New Roman" w:cs="Times New Roman"/>
-          <w:lang w:val="en-US"/>
-        </w:rPr>
-      </w:pPr>
-      <w:proofErr w:type="spellStart"/>
-      <w:r>
-        <w:rPr>
-          <w:rFonts w:ascii="Times New Roman" w:hAnsi="Times New Roman" w:cs="Times New Roman"/>
-          <w:lang w:val="en-US"/>
-        </w:rPr>
-        <w:t>chmod</w:t>
-      </w:r>
-      <w:proofErr w:type="spellEnd"/>
-      <w:r>
-        <w:rPr>
-          <w:rFonts w:ascii="Times New Roman" w:hAnsi="Times New Roman" w:cs="Times New Roman"/>
-          <w:lang w:val="en-US"/>
-        </w:rPr>
-        <w:t xml:space="preserve"> -R 777 walrein0</w:t>
-      </w:r>
-    </w:p>
-    <w:p>
-      <w:pPr>
-        <w:ind w:left="708"/>
-        <w:rPr>
-          <w:rFonts w:ascii="Times New Roman" w:hAnsi="Times New Roman" w:cs="Times New Roman"/>
-          <w:lang w:val="en-US"/>
-        </w:rPr>
-      </w:pPr>
-      <w:proofErr w:type="spellStart"/>
-      <w:r>
-        <w:rPr>
-          <w:rFonts w:ascii="Times New Roman" w:hAnsi="Times New Roman" w:cs="Times New Roman"/>
-          <w:lang w:val="en-US"/>
-        </w:rPr>
-        <w:t>chmod</w:t>
-      </w:r>
-      <w:proofErr w:type="spellEnd"/>
-      <w:r>
-        <w:rPr>
-          <w:rFonts w:ascii="Times New Roman" w:hAnsi="Times New Roman" w:cs="Times New Roman"/>
-          <w:lang w:val="en-US"/>
-        </w:rPr>
-        <w:t xml:space="preserve"> -R 777 tangela5/</w:t>
-      </w:r>
-      <w:proofErr w:type="spellStart"/>
-      <w:r>
-        <w:rPr>
-          <w:rFonts w:ascii="Times New Roman" w:hAnsi="Times New Roman" w:cs="Times New Roman"/>
-          <w:lang w:val="en-US"/>
-        </w:rPr>
-        <w:t>exeggutor</w:t>
-      </w:r>
-      <w:proofErr w:type="spellEnd"/>
-    </w:p>
-    <w:p>
-      <w:pPr>
-        <w:ind w:firstLine="708"/>
-        <w:rPr>
-          <w:rFonts w:ascii="Times New Roman" w:hAnsi="Times New Roman" w:cs="Times New Roman"/>
-        </w:rPr>
-      </w:pPr>
-    </w:p>
+      <w:r>
+        <w:t xml:space="preserve">системой, узнал </w:t>
+      </w:r>
+      <w:r>
+        <w:rPr>
+          <w:lang w:val="en-US"/>
+        </w:rPr>
+        <w:t>bash</w:t>
+      </w:r>
+      <w:r>
+        <w:t xml:space="preserve"> команды и попрактиковался в их написании.</w:t>
+      </w:r>
+    </w:p>
+    <w:p>
+      <w:pPr>
+        <w:rPr>
+          <w:lang w:val="en-US"/>
+        </w:rPr>
+      </w:pPr>
+    </w:p>
+    <w:p>
+      <w:pPr>
+        <w:rPr>
+          <w:lang w:val="en-US"/>
+        </w:rPr>
+      </w:pPr>
+    </w:p>
+    <w:p/>
     <w:sectPr>
       <w:footerReference w:type="even" r:id="rId10"/>
       <w:footerReference w:type="default" r:id="rId11"/>
@@ -5467,6 +5867,7 @@
   <w:style w:type="character" w:default="1" w:styleId="a1">
     <w:name w:val="Default Paragraph Font"/>
     <w:uiPriority w:val="1"/>
+    <w:semiHidden/>
     <w:unhideWhenUsed/>
   </w:style>
   <w:style w:type="table" w:default="1" w:styleId="a2">
